--- a/上会/学术成果.docx
+++ b/上会/学术成果.docx
@@ -6,7 +6,58 @@
     <w:p/>
     <w:p/>
     <w:p/>
-    <w:p/>
+    <w:p>
+      <w:pPr>
+        <w:jc w:val="center"/>
+      </w:pPr>
+      <w:r>
+        <w:rPr>
+          <w:rFonts w:hint="default" w:ascii="Times New Roman" w:hAnsi="Times New Roman" w:eastAsia="SimSun" w:cs="Times New Roman"/>
+          <w:lang w:eastAsia="zh-CN"/>
+        </w:rPr>
+        <w:drawing>
+          <wp:inline distT="0" distB="0" distL="114300" distR="114300">
+            <wp:extent cx="4552950" cy="1095375"/>
+            <wp:effectExtent l="0" t="0" r="19050" b="22225"/>
+            <wp:docPr id="1" name="Picture 1" descr="nanjingligong"/>
+            <wp:cNvGraphicFramePr>
+              <a:graphicFrameLocks xmlns:a="http://schemas.openxmlformats.org/drawingml/2006/main" noChangeAspect="1"/>
+            </wp:cNvGraphicFramePr>
+            <a:graphic xmlns:a="http://schemas.openxmlformats.org/drawingml/2006/main">
+              <a:graphicData uri="http://schemas.openxmlformats.org/drawingml/2006/picture">
+                <pic:pic xmlns:pic="http://schemas.openxmlformats.org/drawingml/2006/picture">
+                  <pic:nvPicPr>
+                    <pic:cNvPr id="1" name="Picture 1" descr="nanjingligong"/>
+                    <pic:cNvPicPr>
+                      <a:picLocks noChangeAspect="1"/>
+                    </pic:cNvPicPr>
+                  </pic:nvPicPr>
+                  <pic:blipFill>
+                    <a:blip r:embed="rId4"/>
+                    <a:stretch>
+                      <a:fillRect/>
+                    </a:stretch>
+                  </pic:blipFill>
+                  <pic:spPr>
+                    <a:xfrm>
+                      <a:off x="0" y="0"/>
+                      <a:ext cx="4552950" cy="1095375"/>
+                    </a:xfrm>
+                    <a:prstGeom prst="rect">
+                      <a:avLst/>
+                    </a:prstGeom>
+                    <a:noFill/>
+                    <a:ln w="9525">
+                      <a:noFill/>
+                    </a:ln>
+                  </pic:spPr>
+                </pic:pic>
+              </a:graphicData>
+            </a:graphic>
+          </wp:inline>
+        </w:drawing>
+      </w:r>
+    </w:p>
     <w:p/>
     <w:p>
       <w:pPr>
@@ -14,181 +65,180 @@
         <w:rPr>
           <w:b/>
           <w:bCs/>
-          <w:sz w:val="112"/>
-          <w:szCs w:val="112"/>
-        </w:rPr>
-      </w:pPr>
-      <w:r>
+          <w:sz w:val="96"/>
+          <w:szCs w:val="96"/>
+        </w:rPr>
+      </w:pPr>
+    </w:p>
+    <w:p>
+      <w:pPr>
+        <w:jc w:val="center"/>
         <w:rPr>
           <w:b/>
           <w:bCs/>
-          <w:sz w:val="112"/>
-          <w:szCs w:val="112"/>
-        </w:rPr>
-        <w:t>学术成果</w:t>
-      </w:r>
-    </w:p>
-    <w:p/>
-    <w:p/>
-    <w:p/>
-    <w:p/>
-    <w:p/>
-    <w:p/>
-    <w:p/>
-    <w:p/>
-    <w:p/>
-    <w:p/>
-    <w:p/>
-    <w:p/>
-    <w:p/>
-    <w:p/>
-    <w:p/>
-    <w:p/>
-    <w:p>
-      <w:pPr>
-        <w:ind w:left="3360" w:leftChars="0" w:firstLine="420" w:firstLineChars="0"/>
-        <w:rPr>
-          <w:sz w:val="44"/>
-          <w:szCs w:val="44"/>
-        </w:rPr>
-      </w:pPr>
-      <w:r>
-        <w:rPr>
-          <w:sz w:val="44"/>
-          <w:szCs w:val="44"/>
-        </w:rPr>
-        <w:t>姓名：王冬</w:t>
-      </w:r>
-    </w:p>
-    <w:p>
-      <w:pPr>
-        <w:ind w:left="3360" w:leftChars="0" w:firstLine="420" w:firstLineChars="0"/>
-        <w:rPr>
-          <w:sz w:val="44"/>
-          <w:szCs w:val="44"/>
-        </w:rPr>
-      </w:pPr>
-      <w:r>
-        <w:rPr>
-          <w:sz w:val="44"/>
-          <w:szCs w:val="44"/>
-        </w:rPr>
-        <w:t>学号：311112253</w:t>
-      </w:r>
-    </w:p>
-    <w:p>
-      <w:pPr>
-        <w:ind w:left="3360" w:leftChars="0" w:firstLine="420" w:firstLineChars="0"/>
-        <w:rPr>
-          <w:sz w:val="44"/>
-          <w:szCs w:val="44"/>
-        </w:rPr>
-      </w:pPr>
-    </w:p>
-    <w:p>
-      <w:pPr>
-        <w:ind w:left="3360" w:leftChars="0" w:firstLine="420" w:firstLineChars="0"/>
-        <w:rPr>
-          <w:sz w:val="44"/>
-          <w:szCs w:val="44"/>
-        </w:rPr>
-      </w:pPr>
-    </w:p>
-    <w:p>
-      <w:pPr>
-        <w:ind w:left="3360" w:leftChars="0" w:firstLine="420" w:firstLineChars="0"/>
-        <w:rPr>
-          <w:sz w:val="44"/>
-          <w:szCs w:val="44"/>
-        </w:rPr>
-      </w:pPr>
-    </w:p>
-    <w:p>
-      <w:pPr>
-        <w:ind w:left="3360" w:leftChars="0" w:firstLine="420" w:firstLineChars="0"/>
-        <w:rPr>
-          <w:sz w:val="44"/>
-          <w:szCs w:val="44"/>
-        </w:rPr>
-      </w:pPr>
-    </w:p>
-    <w:p>
-      <w:pPr>
-        <w:ind w:left="3360" w:leftChars="0" w:firstLine="420" w:firstLineChars="0"/>
-        <w:rPr>
-          <w:sz w:val="44"/>
-          <w:szCs w:val="44"/>
-        </w:rPr>
-      </w:pPr>
-    </w:p>
-    <w:p>
-      <w:pPr>
-        <w:ind w:left="3360" w:leftChars="0" w:firstLine="420" w:firstLineChars="0"/>
-        <w:rPr>
-          <w:sz w:val="44"/>
-          <w:szCs w:val="44"/>
-        </w:rPr>
-      </w:pPr>
-    </w:p>
-    <w:p>
-      <w:pPr>
-        <w:ind w:left="3360" w:leftChars="0" w:firstLine="420" w:firstLineChars="0"/>
-        <w:rPr>
-          <w:sz w:val="44"/>
-          <w:szCs w:val="44"/>
-        </w:rPr>
-      </w:pPr>
-    </w:p>
-    <w:p>
-      <w:pPr>
-        <w:ind w:left="3360" w:leftChars="0" w:firstLine="420" w:firstLineChars="0"/>
-        <w:rPr>
-          <w:sz w:val="44"/>
-          <w:szCs w:val="44"/>
-        </w:rPr>
-      </w:pPr>
-    </w:p>
-    <w:p>
-      <w:pPr>
-        <w:rPr>
-          <w:sz w:val="44"/>
-          <w:szCs w:val="44"/>
-        </w:rPr>
-      </w:pPr>
-    </w:p>
-    <w:p>
-      <w:pPr>
-        <w:rPr>
-          <w:sz w:val="44"/>
-          <w:szCs w:val="44"/>
+          <w:sz w:val="96"/>
+          <w:szCs w:val="96"/>
         </w:rPr>
       </w:pPr>
       <w:r>
         <w:rPr>
           <w:b/>
           <w:bCs/>
+          <w:sz w:val="96"/>
+          <w:szCs w:val="96"/>
+        </w:rPr>
+        <w:t>学术成果</w:t>
+      </w:r>
+    </w:p>
+    <w:p/>
+    <w:p/>
+    <w:p/>
+    <w:p/>
+    <w:p/>
+    <w:p/>
+    <w:p/>
+    <w:p/>
+    <w:p/>
+    <w:p/>
+    <w:p/>
+    <w:p/>
+    <w:p/>
+    <w:p/>
+    <w:p/>
+    <w:p/>
+    <w:p>
+      <w:pPr>
+        <w:ind w:left="3360" w:leftChars="0" w:firstLine="420" w:firstLineChars="0"/>
+        <w:rPr>
+          <w:sz w:val="44"/>
+          <w:szCs w:val="44"/>
+        </w:rPr>
+      </w:pPr>
+      <w:r>
+        <w:rPr>
+          <w:sz w:val="44"/>
+          <w:szCs w:val="44"/>
+        </w:rPr>
+        <w:t>姓名：王冬</w:t>
+      </w:r>
+    </w:p>
+    <w:p>
+      <w:pPr>
+        <w:ind w:left="3360" w:leftChars="0" w:firstLine="420" w:firstLineChars="0"/>
+        <w:rPr>
+          <w:sz w:val="44"/>
+          <w:szCs w:val="44"/>
+        </w:rPr>
+      </w:pPr>
+      <w:r>
+        <w:rPr>
+          <w:sz w:val="44"/>
+          <w:szCs w:val="44"/>
+        </w:rPr>
+        <w:t>学院：理学院</w:t>
+      </w:r>
+    </w:p>
+    <w:p>
+      <w:pPr>
+        <w:ind w:left="3360" w:leftChars="0" w:firstLine="420" w:firstLineChars="0"/>
+        <w:rPr>
+          <w:sz w:val="44"/>
+          <w:szCs w:val="44"/>
+        </w:rPr>
+      </w:pPr>
+      <w:r>
+        <w:rPr>
+          <w:sz w:val="44"/>
+          <w:szCs w:val="44"/>
+        </w:rPr>
+        <w:t>学号：311112253</w:t>
+      </w:r>
+    </w:p>
+    <w:p>
+      <w:pPr>
+        <w:ind w:left="3360" w:leftChars="0" w:firstLine="420" w:firstLineChars="0"/>
+        <w:rPr>
+          <w:sz w:val="44"/>
+          <w:szCs w:val="44"/>
+        </w:rPr>
+      </w:pPr>
+    </w:p>
+    <w:p>
+      <w:pPr>
+        <w:ind w:left="3360" w:leftChars="0" w:firstLine="420" w:firstLineChars="0"/>
+        <w:rPr>
+          <w:sz w:val="44"/>
+          <w:szCs w:val="44"/>
+        </w:rPr>
+      </w:pPr>
+    </w:p>
+    <w:p>
+      <w:pPr>
+        <w:rPr>
+          <w:b/>
+          <w:bCs/>
+          <w:sz w:val="44"/>
+          <w:szCs w:val="44"/>
+        </w:rPr>
+      </w:pPr>
+    </w:p>
+    <w:p>
+      <w:pPr>
+        <w:rPr>
+          <w:sz w:val="44"/>
+          <w:szCs w:val="44"/>
+        </w:rPr>
+      </w:pPr>
+      <w:r>
+        <w:rPr>
+          <w:b/>
+          <w:bCs/>
           <w:sz w:val="44"/>
           <w:szCs w:val="44"/>
         </w:rPr>
         <w:t>目录清单</w:t>
       </w:r>
-      <w:bookmarkStart w:id="0" w:name="_GoBack"/>
-      <w:bookmarkEnd w:id="0"/>
-    </w:p>
-    <w:p>
-      <w:pPr>
-        <w:rPr>
-          <w:sz w:val="44"/>
-          <w:szCs w:val="44"/>
-        </w:rPr>
-      </w:pPr>
-    </w:p>
-    <w:p>
-      <w:pPr>
+    </w:p>
+    <w:p>
+      <w:pPr>
+        <w:rPr>
+          <w:sz w:val="44"/>
+          <w:szCs w:val="44"/>
+        </w:rPr>
+      </w:pPr>
+    </w:p>
+    <w:p>
+      <w:pPr>
+        <w:rPr>
+          <w:sz w:val="44"/>
+          <w:szCs w:val="44"/>
+        </w:rPr>
+      </w:pPr>
+    </w:p>
+    <w:p>
+      <w:pPr>
+        <w:keepNext w:val="0"/>
+        <w:keepLines w:val="0"/>
+        <w:pageBreakBefore w:val="0"/>
+        <w:widowControl w:val="0"/>
         <w:numPr>
           <w:ilvl w:val="0"/>
           <w:numId w:val="1"/>
         </w:numPr>
+        <w:kinsoku/>
+        <w:wordWrap/>
+        <w:overflowPunct/>
+        <w:topLinePunct w:val="0"/>
+        <w:autoSpaceDE/>
+        <w:autoSpaceDN/>
+        <w:bidi w:val="0"/>
+        <w:adjustRightInd/>
+        <w:snapToGrid/>
+        <w:spacing w:line="240" w:lineRule="auto"/>
+        <w:ind w:left="0" w:leftChars="0" w:right="0" w:rightChars="0" w:firstLine="0" w:firstLineChars="0"/>
+        <w:jc w:val="both"/>
+        <w:textAlignment w:val="auto"/>
+        <w:outlineLvl w:val="9"/>
         <w:rPr>
           <w:rFonts w:hint="default"/>
           <w:b w:val="0"/>
@@ -200,20 +250,48 @@
       <w:r>
         <w:rPr>
           <w:rFonts w:hint="default"/>
+          <w:b/>
+          <w:bCs/>
+          <w:sz w:val="28"/>
+          <w:szCs w:val="28"/>
+        </w:rPr>
+        <w:t>Dong Wang</w:t>
+      </w:r>
+      <w:r>
+        <w:rPr>
+          <w:rFonts w:hint="default"/>
           <w:b w:val="0"/>
           <w:bCs w:val="0"/>
           <w:sz w:val="28"/>
           <w:szCs w:val="28"/>
         </w:rPr>
-        <w:t>Dong Wang(一作), David S. Smith and Xiaoping Yang. Dynamic MR Image Reconstruction using TGV and Low Rank Decomposition. 2019. 已接收. DOI: https://doi.org/10.1002/mrm.28064. (SCI 二区)</w:t>
-      </w:r>
-    </w:p>
-    <w:p>
-      <w:pPr>
+        <w:t xml:space="preserve"> (一作), David S. Smith and Xiaoping Yang. Dynamic MR Image Reconstruction using TGV and Low Rank Decomposition. 2019. (SCI 大类医学2区，小类核医学2区，TOP期刊). WOS: 000494919000001</w:t>
+      </w:r>
+    </w:p>
+    <w:p>
+      <w:pPr>
+        <w:keepNext w:val="0"/>
+        <w:keepLines w:val="0"/>
+        <w:pageBreakBefore w:val="0"/>
+        <w:widowControl w:val="0"/>
         <w:numPr>
           <w:ilvl w:val="0"/>
           <w:numId w:val="0"/>
         </w:numPr>
+        <w:kinsoku/>
+        <w:wordWrap/>
+        <w:overflowPunct/>
+        <w:topLinePunct w:val="0"/>
+        <w:autoSpaceDE/>
+        <w:autoSpaceDN/>
+        <w:bidi w:val="0"/>
+        <w:adjustRightInd/>
+        <w:snapToGrid/>
+        <w:spacing w:line="240" w:lineRule="auto"/>
+        <w:ind w:left="0" w:leftChars="0" w:right="0" w:rightChars="0" w:firstLine="0" w:firstLineChars="0"/>
+        <w:jc w:val="both"/>
+        <w:textAlignment w:val="auto"/>
+        <w:outlineLvl w:val="9"/>
         <w:rPr>
           <w:rFonts w:hint="default"/>
           <w:b w:val="0"/>
@@ -225,10 +303,28 @@
     </w:p>
     <w:p>
       <w:pPr>
+        <w:keepNext w:val="0"/>
+        <w:keepLines w:val="0"/>
+        <w:pageBreakBefore w:val="0"/>
+        <w:widowControl w:val="0"/>
         <w:numPr>
           <w:ilvl w:val="0"/>
           <w:numId w:val="2"/>
         </w:numPr>
+        <w:kinsoku/>
+        <w:wordWrap/>
+        <w:overflowPunct/>
+        <w:topLinePunct w:val="0"/>
+        <w:autoSpaceDE/>
+        <w:autoSpaceDN/>
+        <w:bidi w:val="0"/>
+        <w:adjustRightInd/>
+        <w:snapToGrid/>
+        <w:spacing w:line="240" w:lineRule="auto"/>
+        <w:ind w:left="0" w:leftChars="0" w:right="0" w:rightChars="0" w:firstLine="0" w:firstLineChars="0"/>
+        <w:jc w:val="both"/>
+        <w:textAlignment w:val="auto"/>
+        <w:outlineLvl w:val="9"/>
         <w:rPr>
           <w:rFonts w:hint="default"/>
           <w:b w:val="0"/>
@@ -240,20 +336,48 @@
       <w:r>
         <w:rPr>
           <w:rFonts w:hint="default"/>
+          <w:b/>
+          <w:bCs/>
+          <w:sz w:val="28"/>
+          <w:szCs w:val="28"/>
+        </w:rPr>
+        <w:t xml:space="preserve">Dong Wang </w:t>
+      </w:r>
+      <w:r>
+        <w:rPr>
+          <w:rFonts w:hint="default"/>
           <w:b w:val="0"/>
           <w:bCs w:val="0"/>
           <w:sz w:val="28"/>
           <w:szCs w:val="28"/>
         </w:rPr>
-        <w:t xml:space="preserve">Dong Wang(一作), Jason Ostenson, and David S. Smith. snapMRF: GPU-Accelerated Magnetic Resonance Fingerprinting Dictionary Generation and Matching using Extended Phase Graphs. 2019. 已接收. DOI: https://doi.org/10.1016/j.mri.2019.11.015. (SCI 三区). </w:t>
-      </w:r>
-    </w:p>
-    <w:p>
-      <w:pPr>
+        <w:t xml:space="preserve">(一作), Jason Ostenson, and David S. Smith. snapMRF: GPU-Accelerated Magnetic Resonance Fingerprinting Dictionary Generation and Matching using Extended Phase Graphs. 2019. (SCI 大类医学4区，小类核医学3区) DOI: 10.1016/j.mri.2019.11.015.. </w:t>
+      </w:r>
+    </w:p>
+    <w:p>
+      <w:pPr>
+        <w:keepNext w:val="0"/>
+        <w:keepLines w:val="0"/>
+        <w:pageBreakBefore w:val="0"/>
+        <w:widowControl w:val="0"/>
         <w:numPr>
           <w:ilvl w:val="0"/>
           <w:numId w:val="0"/>
         </w:numPr>
+        <w:kinsoku/>
+        <w:wordWrap/>
+        <w:overflowPunct/>
+        <w:topLinePunct w:val="0"/>
+        <w:autoSpaceDE/>
+        <w:autoSpaceDN/>
+        <w:bidi w:val="0"/>
+        <w:adjustRightInd/>
+        <w:snapToGrid/>
+        <w:spacing w:line="240" w:lineRule="auto"/>
+        <w:ind w:left="0" w:leftChars="0" w:right="0" w:rightChars="0" w:firstLine="0" w:firstLineChars="0"/>
+        <w:jc w:val="both"/>
+        <w:textAlignment w:val="auto"/>
+        <w:outlineLvl w:val="9"/>
         <w:rPr>
           <w:rFonts w:hint="default"/>
           <w:b w:val="0"/>
@@ -265,10 +389,28 @@
     </w:p>
     <w:p>
       <w:pPr>
+        <w:keepNext w:val="0"/>
+        <w:keepLines w:val="0"/>
+        <w:pageBreakBefore w:val="0"/>
+        <w:widowControl w:val="0"/>
         <w:numPr>
           <w:ilvl w:val="0"/>
           <w:numId w:val="0"/>
         </w:numPr>
+        <w:kinsoku/>
+        <w:wordWrap/>
+        <w:overflowPunct/>
+        <w:topLinePunct w:val="0"/>
+        <w:autoSpaceDE/>
+        <w:autoSpaceDN/>
+        <w:bidi w:val="0"/>
+        <w:adjustRightInd/>
+        <w:snapToGrid/>
+        <w:spacing w:line="240" w:lineRule="auto"/>
+        <w:ind w:left="0" w:leftChars="0" w:right="0" w:rightChars="0" w:firstLine="0" w:firstLineChars="0"/>
+        <w:jc w:val="both"/>
+        <w:textAlignment w:val="auto"/>
+        <w:outlineLvl w:val="9"/>
         <w:rPr>
           <w:rFonts w:hint="default"/>
           <w:b w:val="0"/>
@@ -285,7 +427,17 @@
           <w:sz w:val="28"/>
           <w:szCs w:val="28"/>
         </w:rPr>
-        <w:t>3. Dong Wang(一作), Lori R. Arlinghaus, Thomas E. Yankeelov, Xiaoping Yang, and David S. Smith. Quantitative Evaluation of Temporal Regularizers in Compressed Sensing Dynamic Contrast Enhanced MRI of the Breast. 2017. 已接收.</w:t>
+        <w:t xml:space="preserve">3. </w:t>
+      </w:r>
+      <w:r>
+        <w:rPr>
+          <w:rFonts w:hint="default"/>
+          <w:b/>
+          <w:bCs/>
+          <w:sz w:val="28"/>
+          <w:szCs w:val="28"/>
+        </w:rPr>
+        <w:t>Dong Wang</w:t>
       </w:r>
       <w:r>
         <w:rPr>
@@ -295,41 +447,31 @@
           <w:sz w:val="28"/>
           <w:szCs w:val="28"/>
         </w:rPr>
-        <w:t xml:space="preserve"> DOI</w:t>
-      </w:r>
-      <w:r>
-        <w:rPr>
-          <w:rFonts w:hint="default"/>
-          <w:b w:val="0"/>
-          <w:bCs w:val="0"/>
-          <w:sz w:val="28"/>
-          <w:szCs w:val="28"/>
-        </w:rPr>
-        <w:t>: https://doi.org/10.1155/2017/7835749. (EI)</w:t>
-      </w:r>
-    </w:p>
-    <w:p>
-      <w:pPr>
-        <w:numPr>
-          <w:ilvl w:val="0"/>
-          <w:numId w:val="0"/>
-        </w:numPr>
-        <w:rPr>
-          <w:rFonts w:hint="default"/>
-          <w:b w:val="0"/>
-          <w:bCs w:val="0"/>
-          <w:sz w:val="28"/>
-          <w:szCs w:val="28"/>
-        </w:rPr>
-      </w:pPr>
-    </w:p>
-    <w:p>
-      <w:pPr>
-        <w:rPr>
-          <w:sz w:val="44"/>
-          <w:szCs w:val="44"/>
-        </w:rPr>
-      </w:pPr>
+        <w:t xml:space="preserve"> (一作), Lori R. Arlinghaus, Thomas E. Yankeelov, Xiaoping Yang, and David S. Smith. Quantitative Evaluation of Temporal Regularizers in Compressed Sensing Dynamic Contrast Enhanced MRI of the Breast. 2017,7835749,1-11. (EI). WOS: 000408609100001</w:t>
+      </w:r>
+    </w:p>
+    <w:p>
+      <w:pPr>
+        <w:jc w:val="both"/>
+        <w:rPr>
+          <w:rFonts w:hint="eastAsia"/>
+          <w:b/>
+          <w:bCs/>
+          <w:sz w:val="28"/>
+          <w:szCs w:val="28"/>
+          <w:lang w:val="en-US" w:eastAsia="zh-CN"/>
+        </w:rPr>
+      </w:pPr>
+    </w:p>
+    <w:p>
+      <w:pPr>
+        <w:rPr>
+          <w:sz w:val="44"/>
+          <w:szCs w:val="44"/>
+        </w:rPr>
+      </w:pPr>
+      <w:bookmarkStart w:id="0" w:name="_GoBack"/>
+      <w:bookmarkEnd w:id="0"/>
     </w:p>
     <w:sectPr>
       <w:pgSz w:w="11906" w:h="16838"/>
